--- a/Course 2 - Introduction to Deep Learning & Neural Networks with Keras/Module 2 - Basics of Deep Learning/Resume..docx
+++ b/Course 2 - Introduction to Deep Learning & Neural Networks with Keras/Module 2 - Basics of Deep Learning/Resume..docx
@@ -3697,14 +3697,7 @@
           <w:rFonts w:ascii="Montserrat" w:hAnsi="Montserrat"/>
           <w:lang w:val="en-US"/>
         </w:rPr>
-        <w:t xml:space="preserve"> </w:t>
-      </w:r>
-      <w:r>
-        <w:rPr>
-          <w:rFonts w:ascii="Montserrat" w:hAnsi="Montserrat"/>
-          <w:lang w:val="en-US"/>
-        </w:rPr>
-        <w:t>The Role of Backpropagation in Training</w:t>
+        <w:t xml:space="preserve"> The Role of Backpropagation in Training</w:t>
       </w:r>
     </w:p>
     <w:p>
@@ -4877,15 +4870,7 @@
                         <w:sz w:val="28"/>
                         <w:szCs w:val="28"/>
                       </w:rPr>
-                      <m:t>T</m:t>
-                    </m:r>
-                    <m:r>
-                      <w:rPr>
-                        <w:rFonts w:ascii="Cambria Math" w:hAnsi="Cambria Math" w:cs="Segoe UI Emoji"/>
-                        <w:sz w:val="28"/>
-                        <w:szCs w:val="28"/>
-                      </w:rPr>
-                      <m:t>-</m:t>
+                      <m:t>T-</m:t>
                     </m:r>
                     <m:sSub>
                       <m:sSubPr>
@@ -4941,15 +4926,7 @@
             <w:sz w:val="28"/>
             <w:szCs w:val="28"/>
           </w:rPr>
-          <m:t xml:space="preserve">  </m:t>
-        </m:r>
-        <m:r>
-          <w:rPr>
-            <w:rFonts w:ascii="Cambria Math" w:hAnsi="Cambria Math" w:cs="Segoe UI Emoji"/>
-            <w:sz w:val="28"/>
-            <w:szCs w:val="28"/>
-          </w:rPr>
-          <m:t>→</m:t>
+          <m:t xml:space="preserve">  →</m:t>
         </m:r>
         <m:f>
           <m:fPr>
@@ -5032,16 +5009,7 @@
             <w:szCs w:val="28"/>
             <w:lang w:eastAsia="es-AR"/>
           </w:rPr>
-          <m:t>=</m:t>
-        </m:r>
-        <m:r>
-          <w:rPr>
-            <w:rFonts w:ascii="Cambria Math" w:eastAsia="Times New Roman" w:hAnsi="Cambria Math" w:cs="Times New Roman"/>
-            <w:sz w:val="28"/>
-            <w:szCs w:val="28"/>
-            <w:lang w:eastAsia="es-AR"/>
-          </w:rPr>
-          <m:t>-(T-</m:t>
+          <m:t>=-(T-</m:t>
         </m:r>
         <m:sSub>
           <m:sSubPr>
@@ -5323,16 +5291,7 @@
             <w:szCs w:val="28"/>
             <w:lang w:eastAsia="es-AR"/>
           </w:rPr>
-          <m:t xml:space="preserve">     </m:t>
-        </m:r>
-        <m:r>
-          <w:rPr>
-            <w:rFonts w:ascii="Cambria Math" w:eastAsia="Times New Roman" w:hAnsi="Cambria Math" w:cs="Times New Roman"/>
-            <w:sz w:val="28"/>
-            <w:szCs w:val="28"/>
-            <w:lang w:eastAsia="es-AR"/>
-          </w:rPr>
-          <m:t>→</m:t>
+          <m:t xml:space="preserve">     →</m:t>
         </m:r>
         <m:f>
           <m:fPr>
@@ -5735,16 +5694,7 @@
             <w:szCs w:val="28"/>
             <w:lang w:eastAsia="es-AR"/>
           </w:rPr>
-          <m:t xml:space="preserve">            </m:t>
-        </m:r>
-        <m:r>
-          <w:rPr>
-            <w:rFonts w:ascii="Cambria Math" w:eastAsiaTheme="minorEastAsia" w:hAnsi="Cambria Math" w:cs="Segoe UI Emoji"/>
-            <w:sz w:val="28"/>
-            <w:szCs w:val="28"/>
-            <w:lang w:eastAsia="es-AR"/>
-          </w:rPr>
-          <m:t>→</m:t>
+          <m:t xml:space="preserve">            →</m:t>
         </m:r>
         <m:f>
           <m:fPr>
@@ -5918,15 +5868,7 @@
           <w:b/>
           <w:bCs/>
         </w:rPr>
-        <w:t xml:space="preserve">Updating </w:t>
-      </w:r>
-      <w:r>
-        <w:rPr>
-          <w:rFonts w:ascii="Montserrat" w:hAnsi="Montserrat" w:cs="Segoe UI Emoji"/>
-          <w:b/>
-          <w:bCs/>
-        </w:rPr>
-        <w:t>b</w:t>
+        <w:t>Updating b</w:t>
       </w:r>
       <w:r>
         <w:rPr>
@@ -7679,23 +7621,7 @@
             <w:sz w:val="28"/>
             <w:szCs w:val="28"/>
           </w:rPr>
-          <m:t xml:space="preserve"> </m:t>
-        </m:r>
-        <m:r>
-          <w:rPr>
-            <w:rFonts w:ascii="Cambria Math" w:hAnsi="Cambria Math" w:cs="Segoe UI Emoji"/>
-            <w:sz w:val="28"/>
-            <w:szCs w:val="28"/>
-          </w:rPr>
-          <m:t>→</m:t>
-        </m:r>
-        <m:r>
-          <w:rPr>
-            <w:rFonts w:ascii="Cambria Math" w:hAnsi="Cambria Math" w:cs="Segoe UI Emoji"/>
-            <w:sz w:val="28"/>
-            <w:szCs w:val="28"/>
-          </w:rPr>
-          <m:t xml:space="preserve">From </m:t>
+          <m:t xml:space="preserve"> →From </m:t>
         </m:r>
         <m:sSub>
           <m:sSubPr>
@@ -10100,21 +10026,7 @@
           <w:rFonts w:ascii="Montserrat" w:eastAsia="Times New Roman" w:hAnsi="Montserrat" w:cs="Times New Roman"/>
           <w:lang w:eastAsia="es-AR"/>
         </w:rPr>
-        <w:t xml:space="preserve">The more distant a parameter is from the </w:t>
-      </w:r>
-      <w:r>
-        <w:rPr>
-          <w:rFonts w:ascii="Montserrat" w:eastAsia="Times New Roman" w:hAnsi="Montserrat" w:cs="Times New Roman"/>
-          <w:lang w:eastAsia="es-AR"/>
-        </w:rPr>
-        <w:t>output;</w:t>
-      </w:r>
-      <w:r>
-        <w:rPr>
-          <w:rFonts w:ascii="Montserrat" w:eastAsia="Times New Roman" w:hAnsi="Montserrat" w:cs="Times New Roman"/>
-          <w:lang w:eastAsia="es-AR"/>
-        </w:rPr>
-        <w:t xml:space="preserve"> the more layers must be traversed backward to determine how it influenced the final output. Backpropagation systematically handles this traversal using the chain rule, regardless of how many layers are involved.</w:t>
+        <w:t>The more distant a parameter is from the output; the more layers must be traversed backward to determine how it influenced the final output. Backpropagation systematically handles this traversal using the chain rule, regardless of how many layers are involved.</w:t>
       </w:r>
     </w:p>
     <w:p>
@@ -10405,14 +10317,25 @@
         </w:rPr>
         <w:t xml:space="preserve">Many </w:t>
       </w:r>
-      <w:r>
-        <w:rPr>
-          <w:rFonts w:ascii="Montserrat" w:eastAsia="Times New Roman" w:hAnsi="Montserrat" w:cs="Times New Roman"/>
-          <w:b/>
-          <w:bCs/>
-          <w:lang w:eastAsia="es-AR"/>
-        </w:rPr>
-        <w:t>training samples</w:t>
+      <w:proofErr w:type="gramStart"/>
+      <w:r>
+        <w:rPr>
+          <w:rFonts w:ascii="Montserrat" w:eastAsia="Times New Roman" w:hAnsi="Montserrat" w:cs="Times New Roman"/>
+          <w:b/>
+          <w:bCs/>
+          <w:lang w:eastAsia="es-AR"/>
+        </w:rPr>
+        <w:t>training</w:t>
+      </w:r>
+      <w:proofErr w:type="gramEnd"/>
+      <w:r>
+        <w:rPr>
+          <w:rFonts w:ascii="Montserrat" w:eastAsia="Times New Roman" w:hAnsi="Montserrat" w:cs="Times New Roman"/>
+          <w:b/>
+          <w:bCs/>
+          <w:lang w:eastAsia="es-AR"/>
+        </w:rPr>
+        <w:t xml:space="preserve"> samples</w:t>
       </w:r>
     </w:p>
     <w:p>
@@ -11338,16 +11261,7 @@
                       <w:szCs w:val="28"/>
                       <w:lang w:eastAsia="es-AR"/>
                     </w:rPr>
-                    <m:t>-</m:t>
-                  </m:r>
-                  <m:r>
-                    <w:rPr>
-                      <w:rFonts w:ascii="Cambria Math" w:eastAsia="Times New Roman" w:hAnsi="Cambria Math" w:cs="Times New Roman"/>
-                      <w:sz w:val="28"/>
-                      <w:szCs w:val="28"/>
-                      <w:lang w:eastAsia="es-AR"/>
-                    </w:rPr>
-                    <m:t>z</m:t>
+                    <m:t>-z</m:t>
                   </m:r>
                 </m:sup>
               </m:sSup>
@@ -11472,11 +11386,18 @@
       <w:r>
         <w:rPr>
           <w:rFonts w:ascii="Segoe UI Emoji" w:hAnsi="Segoe UI Emoji" w:cs="Segoe UI Emoji"/>
+          <w:lang w:val="en-US"/>
         </w:rPr>
         <w:t>⚠</w:t>
       </w:r>
       <w:r>
-        <w:t xml:space="preserve">️ </w:t>
+        <w:t>️</w:t>
+      </w:r>
+      <w:r>
+        <w:rPr>
+          <w:lang w:val="en-US"/>
+        </w:rPr>
+        <w:t xml:space="preserve"> </w:t>
       </w:r>
       <w:r>
         <w:rPr>
@@ -12655,6 +12576,7 @@
       <w:r>
         <w:rPr>
           <w:rFonts w:ascii="Segoe UI Emoji" w:hAnsi="Segoe UI Emoji" w:cs="Segoe UI Emoji"/>
+          <w:noProof/>
         </w:rPr>
         <w:drawing>
           <wp:anchor distT="0" distB="0" distL="114300" distR="114300" simplePos="0" relativeHeight="251666432" behindDoc="0" locked="0" layoutInCell="1" allowOverlap="1" wp14:anchorId="001737D5" wp14:editId="50DB50D3">
@@ -12825,16 +12747,7 @@
             <w:szCs w:val="28"/>
             <w:lang w:eastAsia="es-AR"/>
           </w:rPr>
-          <m:t>=</m:t>
-        </m:r>
-        <m:r>
-          <w:rPr>
-            <w:rFonts w:ascii="Cambria Math" w:eastAsia="Times New Roman" w:hAnsi="Cambria Math" w:cs="Times New Roman"/>
-            <w:sz w:val="28"/>
-            <w:szCs w:val="28"/>
-            <w:lang w:eastAsia="es-AR"/>
-          </w:rPr>
-          <m:t>0.5</m:t>
+          <m:t>=0.5</m:t>
         </m:r>
       </m:oMath>
     </w:p>
@@ -12958,43 +12871,7 @@
             <w:szCs w:val="28"/>
             <w:lang w:eastAsia="es-AR"/>
           </w:rPr>
-          <m:t>→</m:t>
-        </m:r>
-        <m:r>
-          <w:rPr>
-            <w:rFonts w:ascii="Cambria Math" w:eastAsia="Times New Roman" w:hAnsi="Cambria Math" w:cs="Times New Roman"/>
-            <w:sz w:val="28"/>
-            <w:szCs w:val="28"/>
-            <w:lang w:eastAsia="es-AR"/>
-          </w:rPr>
-          <m:t>0</m:t>
-        </m:r>
-        <m:r>
-          <w:rPr>
-            <w:rFonts w:ascii="Cambria Math" w:eastAsia="Times New Roman" w:hAnsi="Cambria Math" w:cs="Times New Roman"/>
-            <w:sz w:val="28"/>
-            <w:szCs w:val="28"/>
-            <w:lang w:eastAsia="es-AR"/>
-          </w:rPr>
-          <m:t xml:space="preserve"> as z→</m:t>
-        </m:r>
-        <m:r>
-          <w:rPr>
-            <w:rFonts w:ascii="Cambria Math" w:eastAsia="Times New Roman" w:hAnsi="Cambria Math" w:cs="Times New Roman"/>
-            <w:sz w:val="28"/>
-            <w:szCs w:val="28"/>
-            <w:lang w:eastAsia="es-AR"/>
-          </w:rPr>
-          <m:t>-</m:t>
-        </m:r>
-        <m:r>
-          <w:rPr>
-            <w:rFonts w:ascii="Cambria Math" w:eastAsia="Times New Roman" w:hAnsi="Cambria Math" w:cs="Times New Roman"/>
-            <w:sz w:val="28"/>
-            <w:szCs w:val="28"/>
-            <w:lang w:eastAsia="es-AR"/>
-          </w:rPr>
-          <m:t>∞</m:t>
+          <m:t>→0 as z→-∞</m:t>
         </m:r>
       </m:oMath>
     </w:p>
@@ -13371,14 +13248,7 @@
           <w:rFonts w:ascii="Montserrat" w:eastAsiaTheme="minorEastAsia" w:hAnsi="Montserrat"/>
           <w:lang w:val="en-US"/>
         </w:rPr>
-        <w:t xml:space="preserve"> </w:t>
-      </w:r>
-      <w:r>
-        <w:rPr>
-          <w:rFonts w:ascii="Montserrat" w:eastAsiaTheme="minorEastAsia" w:hAnsi="Montserrat"/>
-          <w:lang w:val="en-US"/>
-        </w:rPr>
-        <w:t>Sigmoid Function</w:t>
+        <w:t xml:space="preserve"> Sigmoid Function</w:t>
       </w:r>
     </w:p>
     <w:p>
@@ -13407,16 +13277,7 @@
           <w:bCs/>
           <w:iCs/>
         </w:rPr>
-        <w:t>️</w:t>
-      </w:r>
-      <w:r>
-        <w:rPr>
-          <w:rFonts w:ascii="Montserrat" w:eastAsiaTheme="minorEastAsia" w:hAnsi="Montserrat"/>
-          <w:b/>
-          <w:bCs/>
-          <w:iCs/>
-        </w:rPr>
-        <w:t xml:space="preserve"> </w:t>
+        <w:t xml:space="preserve">️ </w:t>
       </w:r>
       <w:r>
         <w:rPr>
@@ -13517,15 +13378,7 @@
           <w:b/>
           <w:bCs/>
         </w:rPr>
-        <w:t>️</w:t>
-      </w:r>
-      <w:r>
-        <w:rPr>
-          <w:rFonts w:ascii="Montserrat" w:hAnsi="Montserrat"/>
-          <w:b/>
-          <w:bCs/>
-        </w:rPr>
-        <w:t xml:space="preserve"> Limitations:</w:t>
+        <w:t>️ Limitations:</w:t>
       </w:r>
     </w:p>
     <w:p>
@@ -13838,19 +13691,7 @@
         <w:rPr>
           <w:rFonts w:ascii="Montserrat" w:hAnsi="Montserrat" w:cs="Segoe UI Emoji"/>
         </w:rPr>
-        <w:t xml:space="preserve"> (</w:t>
-      </w:r>
-      <w:r>
-        <w:rPr>
-          <w:rFonts w:ascii="Montserrat" w:hAnsi="Montserrat" w:cs="Segoe UI Emoji"/>
-        </w:rPr>
-        <w:t>-1</w:t>
-      </w:r>
-      <w:r>
-        <w:rPr>
-          <w:rFonts w:ascii="Montserrat" w:hAnsi="Montserrat" w:cs="Segoe UI Emoji"/>
-        </w:rPr>
-        <w:t>,1)</w:t>
+        <w:t xml:space="preserve"> (-1,1)</w:t>
       </w:r>
     </w:p>
     <w:p>
@@ -14209,26 +14050,16 @@
         <w:rPr>
           <w:rFonts w:ascii="Montserrat" w:hAnsi="Montserrat" w:cs="Segoe UI Emoji"/>
         </w:rPr>
-        <w:t xml:space="preserve"> </w:t>
-      </w:r>
-      <w:r>
-        <w:rPr>
-          <w:rFonts w:ascii="Montserrat" w:hAnsi="Montserrat" w:cs="Segoe UI Emoji"/>
-        </w:rPr>
-        <w:t>{0</w:t>
-      </w:r>
-      <w:r>
-        <w:rPr>
-          <w:rFonts w:ascii="Montserrat" w:hAnsi="Montserrat" w:cs="Segoe UI Emoji"/>
-        </w:rPr>
-        <w:t>,</w:t>
-      </w:r>
-      <w:r>
-        <w:rPr>
-          <w:rFonts w:ascii="Montserrat" w:hAnsi="Montserrat" w:cs="Segoe UI Emoji"/>
-        </w:rPr>
-        <w:t>∞</w:t>
-      </w:r>
+        <w:t xml:space="preserve"> {</w:t>
+      </w:r>
+      <w:proofErr w:type="gramStart"/>
+      <w:r>
+        <w:rPr>
+          <w:rFonts w:ascii="Montserrat" w:hAnsi="Montserrat" w:cs="Segoe UI Emoji"/>
+        </w:rPr>
+        <w:t>0,∞</w:t>
+      </w:r>
+      <w:proofErr w:type="gramEnd"/>
       <w:r>
         <w:rPr>
           <w:rFonts w:ascii="Montserrat" w:hAnsi="Montserrat" w:cs="Segoe UI Emoji"/>
@@ -14462,13 +14293,7 @@
         <w:rPr>
           <w:rFonts w:ascii="Montserrat" w:hAnsi="Montserrat" w:cs="Segoe UI Emoji"/>
         </w:rPr>
-        <w:t xml:space="preserve"> problem</w:t>
-      </w:r>
-      <w:r>
-        <w:rPr>
-          <w:rFonts w:ascii="Montserrat" w:hAnsi="Montserrat" w:cs="Segoe UI Emoji"/>
-        </w:rPr>
-        <w:t>)</w:t>
+        <w:t xml:space="preserve"> problem)</w:t>
       </w:r>
       <w:r>
         <w:rPr>
@@ -16579,218 +16404,6 @@
         <w:t>.</w:t>
       </w:r>
     </w:p>
-    <w:p>
-      <w:pPr>
-        <w:spacing w:after="240"/>
-        <w:rPr>
-          <w:rFonts w:ascii="Segoe UI Emoji" w:hAnsi="Segoe UI Emoji" w:cs="Segoe UI Emoji"/>
-        </w:rPr>
-      </w:pPr>
-    </w:p>
-    <w:p>
-      <w:pPr>
-        <w:spacing w:after="240"/>
-        <w:rPr>
-          <w:rFonts w:ascii="Segoe UI Emoji" w:hAnsi="Segoe UI Emoji" w:cs="Segoe UI Emoji"/>
-        </w:rPr>
-      </w:pPr>
-    </w:p>
-    <w:p>
-      <w:pPr>
-        <w:spacing w:after="240"/>
-      </w:pPr>
-      <w:r>
-        <w:rPr>
-          <w:rFonts w:ascii="Segoe UI Emoji" w:hAnsi="Segoe UI Emoji" w:cs="Segoe UI Emoji"/>
-          <w:lang w:val="es-AR"/>
-        </w:rPr>
-        <w:t>📌</w:t>
-      </w:r>
-      <w:r>
-        <w:rPr>
-          <w:rFonts w:ascii="Montserrat" w:hAnsi="Montserrat"/>
-        </w:rPr>
-        <w:t xml:space="preserve"> </w:t>
-      </w:r>
-      <w:r>
-        <w:rPr>
-          <w:rFonts w:ascii="Segoe UI Emoji" w:hAnsi="Segoe UI Emoji" w:cs="Segoe UI Emoji"/>
-          <w:lang w:val="es-AR"/>
-        </w:rPr>
-        <w:t>💡</w:t>
-      </w:r>
-      <w:r>
-        <w:rPr>
-          <w:rFonts w:ascii="Segoe UI Emoji" w:hAnsi="Segoe UI Emoji" w:cs="Segoe UI Emoji"/>
-        </w:rPr>
-        <w:t xml:space="preserve"> </w:t>
-      </w:r>
-      <w:r>
-        <w:rPr>
-          <w:rFonts w:ascii="Segoe UI Emoji" w:hAnsi="Segoe UI Emoji" w:cs="Segoe UI Emoji"/>
-          <w:iCs/>
-        </w:rPr>
-        <w:t>✅</w:t>
-      </w:r>
-      <w:r>
-        <w:rPr>
-          <w:rFonts w:ascii="Montserrat" w:hAnsi="Montserrat"/>
-          <w:iCs/>
-        </w:rPr>
-        <w:t xml:space="preserve"> </w:t>
-      </w:r>
-      <w:r>
-        <w:rPr>
-          <w:rFonts w:ascii="Segoe UI Emoji" w:hAnsi="Segoe UI Emoji" w:cs="Segoe UI Emoji"/>
-          <w:iCs/>
-        </w:rPr>
-        <w:t>❌</w:t>
-      </w:r>
-      <w:r>
-        <w:rPr>
-          <w:rFonts w:ascii="Segoe UI Emoji" w:hAnsi="Segoe UI Emoji" w:cs="Segoe UI Emoji"/>
-        </w:rPr>
-        <w:t xml:space="preserve"> </w:t>
-      </w:r>
-      <w:r>
-        <w:rPr>
-          <w:rFonts w:ascii="Segoe UI Emoji" w:hAnsi="Segoe UI Emoji" w:cs="Segoe UI Emoji"/>
-        </w:rPr>
-        <w:t>🚫</w:t>
-      </w:r>
-      <w:r>
-        <w:rPr>
-          <w:rFonts w:ascii="Segoe UI Emoji" w:hAnsi="Segoe UI Emoji" w:cs="Segoe UI Emoji"/>
-        </w:rPr>
-        <w:t xml:space="preserve"> </w:t>
-      </w:r>
-      <w:r>
-        <w:rPr>
-          <w:rFonts w:ascii="Segoe UI Emoji" w:hAnsi="Segoe UI Emoji" w:cs="Segoe UI Emoji"/>
-        </w:rPr>
-        <w:t>⚠</w:t>
-      </w:r>
-      <w:r>
-        <w:t>️</w:t>
-      </w:r>
-      <w:r>
-        <w:t xml:space="preserve"> </w:t>
-      </w:r>
-      <w:r>
-        <w:rPr>
-          <w:rFonts w:ascii="Segoe UI Emoji" w:eastAsiaTheme="minorEastAsia" w:hAnsi="Segoe UI Emoji" w:cs="Segoe UI Emoji"/>
-          <w:b/>
-          <w:bCs/>
-          <w:iCs/>
-          <w:lang w:val="es-AR"/>
-        </w:rPr>
-        <w:t>🔍</w:t>
-      </w:r>
-      <w:r>
-        <w:rPr>
-          <w:rFonts w:ascii="Montserrat" w:eastAsiaTheme="minorEastAsia" w:hAnsi="Montserrat"/>
-          <w:b/>
-          <w:bCs/>
-          <w:iCs/>
-        </w:rPr>
-        <w:t xml:space="preserve"> </w:t>
-      </w:r>
-      <w:r>
-        <w:rPr>
-          <w:rFonts w:ascii="Segoe UI Emoji" w:eastAsiaTheme="minorEastAsia" w:hAnsi="Segoe UI Emoji" w:cs="Segoe UI Emoji"/>
-          <w:iCs/>
-        </w:rPr>
-        <w:t>ℹ</w:t>
-      </w:r>
-      <w:r>
-        <w:rPr>
-          <w:rFonts w:ascii="Montserrat" w:eastAsiaTheme="minorEastAsia" w:hAnsi="Montserrat"/>
-          <w:iCs/>
-        </w:rPr>
-        <w:t>️</w:t>
-      </w:r>
-      <w:r>
-        <w:rPr>
-          <w:rFonts w:ascii="Segoe UI Emoji" w:hAnsi="Segoe UI Emoji" w:cs="Segoe UI Emoji"/>
-          <w:b/>
-          <w:bCs/>
-        </w:rPr>
-        <w:t xml:space="preserve"> </w:t>
-      </w:r>
-      <w:r>
-        <w:rPr>
-          <w:rFonts w:ascii="Segoe UI Emoji" w:hAnsi="Segoe UI Emoji" w:cs="Segoe UI Emoji"/>
-          <w:b/>
-          <w:bCs/>
-          <w:lang w:val="es-AR"/>
-        </w:rPr>
-        <w:t>🧠</w:t>
-      </w:r>
-      <w:r>
-        <w:rPr>
-          <w:rFonts w:ascii="Montserrat" w:hAnsi="Montserrat"/>
-          <w:b/>
-          <w:bCs/>
-        </w:rPr>
-        <w:t xml:space="preserve"> </w:t>
-      </w:r>
-      <w:r>
-        <w:rPr>
-          <w:rFonts w:ascii="Segoe UI Emoji" w:hAnsi="Segoe UI Emoji" w:cs="Segoe UI Emoji"/>
-        </w:rPr>
-        <w:t>⚙</w:t>
-      </w:r>
-      <w:r>
-        <w:t xml:space="preserve">️ </w:t>
-      </w:r>
-      <w:r>
-        <w:rPr>
-          <w:rFonts w:ascii="Segoe UI Emoji" w:hAnsi="Segoe UI Emoji" w:cs="Segoe UI Emoji"/>
-        </w:rPr>
-        <w:t>🔧</w:t>
-      </w:r>
-      <w:r>
-        <w:t xml:space="preserve"> </w:t>
-      </w:r>
-      <w:r>
-        <w:rPr>
-          <w:rFonts w:ascii="Segoe UI Emoji" w:hAnsi="Segoe UI Emoji" w:cs="Segoe UI Emoji"/>
-          <w:b/>
-          <w:bCs/>
-        </w:rPr>
-        <w:t>🧰</w:t>
-      </w:r>
-      <w:r>
-        <w:rPr>
-          <w:rFonts w:ascii="Segoe UI Emoji" w:eastAsia="Times New Roman" w:hAnsi="Segoe UI Emoji" w:cs="Segoe UI Emoji"/>
-          <w:lang w:eastAsia="es-AR"/>
-        </w:rPr>
-        <w:t xml:space="preserve"> 🛠</w:t>
-      </w:r>
-      <w:r>
-        <w:rPr>
-          <w:rFonts w:ascii="Segoe UI Emoji" w:hAnsi="Segoe UI Emoji" w:cs="Segoe UI Emoji"/>
-        </w:rPr>
-        <w:t xml:space="preserve"> </w:t>
-      </w:r>
-      <w:r>
-        <w:rPr>
-          <w:rFonts w:ascii="Segoe UI Emoji" w:hAnsi="Segoe UI Emoji" w:cs="Segoe UI Emoji"/>
-        </w:rPr>
-        <w:t>🧩</w:t>
-      </w:r>
-    </w:p>
-    <w:p>
-      <w:pPr>
-        <w:spacing w:after="120" w:line="276" w:lineRule="auto"/>
-        <w:rPr>
-          <w:rFonts w:ascii="Montserrat" w:eastAsiaTheme="minorEastAsia" w:hAnsi="Montserrat"/>
-          <w:b/>
-          <w:bCs/>
-          <w:iCs/>
-        </w:rPr>
-      </w:pPr>
-    </w:p>
     <w:sectPr>
       <w:pgSz w:w="11906" w:h="16838"/>
       <w:pgMar w:top="1417" w:right="1701" w:bottom="1417" w:left="1701" w:header="708" w:footer="708" w:gutter="0"/>
@@ -24117,6 +23730,7 @@
   <w:style w:type="character" w:default="1" w:styleId="Fuentedeprrafopredeter">
     <w:name w:val="Default Paragraph Font"/>
     <w:uiPriority w:val="1"/>
+    <w:semiHidden/>
     <w:unhideWhenUsed/>
   </w:style>
   <w:style w:type="table" w:default="1" w:styleId="Tablanormal">

--- a/Course 2 - Introduction to Deep Learning & Neural Networks with Keras/Module 2 - Basics of Deep Learning/Resume..docx
+++ b/Course 2 - Introduction to Deep Learning & Neural Networks with Keras/Module 2 - Basics of Deep Learning/Resume..docx
@@ -41,30 +41,11 @@
         </w:rPr>
         <w:t>2</w:t>
       </w:r>
-      <w:r>
-        <w:rPr>
-          <w:rFonts w:ascii="Montserrat" w:hAnsi="Montserrat"/>
-          <w:sz w:val="44"/>
-          <w:szCs w:val="44"/>
-          <w:lang w:val="en-US"/>
-        </w:rPr>
-        <w:t xml:space="preserve"> </w:t>
-      </w:r>
-      <w:r>
-        <w:rPr>
-          <w:rFonts w:ascii="Montserrat" w:hAnsi="Montserrat"/>
-          <w:sz w:val="44"/>
-          <w:szCs w:val="44"/>
-          <w:lang w:val="en-US"/>
-        </w:rPr>
-        <w:t>Comprehensive Guide</w:t>
-      </w:r>
     </w:p>
     <w:p>
       <w:pPr>
         <w:pStyle w:val="Ttulo2"/>
         <w:spacing w:before="0" w:beforeAutospacing="0" w:after="240" w:afterAutospacing="0"/>
-        <w:ind w:left="-1134"/>
         <w:jc w:val="center"/>
         <w:rPr>
           <w:rFonts w:ascii="Montserrat" w:hAnsi="Montserrat"/>
@@ -233,7 +214,7 @@
                     <pic:cNvPicPr/>
                   </pic:nvPicPr>
                   <pic:blipFill>
-                    <a:blip r:embed="rId6" cstate="print">
+                    <a:blip r:embed="rId8" cstate="print">
                       <a:extLst>
                         <a:ext uri="{28A0092B-C50C-407E-A947-70E740481C1C}">
                           <a14:useLocalDpi xmlns:a14="http://schemas.microsoft.com/office/drawing/2010/main" val="0"/>
@@ -2427,7 +2408,7 @@
                     </pic:cNvPicPr>
                   </pic:nvPicPr>
                   <pic:blipFill>
-                    <a:blip r:embed="rId7" cstate="print">
+                    <a:blip r:embed="rId9" cstate="print">
                       <a:extLst>
                         <a:ext uri="{28A0092B-C50C-407E-A947-70E740481C1C}">
                           <a14:useLocalDpi xmlns:a14="http://schemas.microsoft.com/office/drawing/2010/main" val="0"/>
@@ -2486,7 +2467,7 @@
                     <pic:cNvPicPr/>
                   </pic:nvPicPr>
                   <pic:blipFill>
-                    <a:blip r:embed="rId8"/>
+                    <a:blip r:embed="rId10"/>
                     <a:stretch>
                       <a:fillRect/>
                     </a:stretch>
@@ -2760,7 +2741,7 @@
                     </pic:cNvPicPr>
                   </pic:nvPicPr>
                   <pic:blipFill>
-                    <a:blip r:embed="rId9" cstate="print">
+                    <a:blip r:embed="rId11" cstate="print">
                       <a:extLst>
                         <a:ext uri="{28A0092B-C50C-407E-A947-70E740481C1C}">
                           <a14:useLocalDpi xmlns:a14="http://schemas.microsoft.com/office/drawing/2010/main" val="0"/>
@@ -3017,7 +2998,7 @@
                     </pic:cNvPicPr>
                   </pic:nvPicPr>
                   <pic:blipFill>
-                    <a:blip r:embed="rId10" cstate="print">
+                    <a:blip r:embed="rId12" cstate="print">
                       <a:extLst>
                         <a:ext uri="{28A0092B-C50C-407E-A947-70E740481C1C}">
                           <a14:useLocalDpi xmlns:a14="http://schemas.microsoft.com/office/drawing/2010/main" val="0"/>
@@ -3884,7 +3865,7 @@
                     </pic:cNvPicPr>
                   </pic:nvPicPr>
                   <pic:blipFill>
-                    <a:blip r:embed="rId11" cstate="print">
+                    <a:blip r:embed="rId13" cstate="print">
                       <a:extLst>
                         <a:ext uri="{28A0092B-C50C-407E-A947-70E740481C1C}">
                           <a14:useLocalDpi xmlns:a14="http://schemas.microsoft.com/office/drawing/2010/main" val="0"/>
@@ -12357,19 +12338,8 @@
           <w:bCs/>
           <w:lang w:eastAsia="es-AR"/>
         </w:rPr>
-        <w:t xml:space="preserve">activation functions like </w:t>
-      </w:r>
-      <w:proofErr w:type="spellStart"/>
-      <w:r>
-        <w:rPr>
-          <w:rFonts w:ascii="Montserrat" w:eastAsia="Times New Roman" w:hAnsi="Montserrat" w:cs="Times New Roman"/>
-          <w:b/>
-          <w:bCs/>
-          <w:lang w:eastAsia="es-AR"/>
-        </w:rPr>
-        <w:t>ReLU</w:t>
-      </w:r>
-      <w:proofErr w:type="spellEnd"/>
+        <w:t>activation functions like ReLU</w:t>
+      </w:r>
       <w:r>
         <w:rPr>
           <w:rFonts w:ascii="Montserrat" w:eastAsia="Times New Roman" w:hAnsi="Montserrat" w:cs="Times New Roman"/>
@@ -12602,7 +12572,7 @@
                     <pic:cNvPicPr/>
                   </pic:nvPicPr>
                   <pic:blipFill>
-                    <a:blip r:embed="rId12" cstate="print">
+                    <a:blip r:embed="rId14" cstate="print">
                       <a:extLst>
                         <a:ext uri="{28A0092B-C50C-407E-A947-70E740481C1C}">
                           <a14:useLocalDpi xmlns:a14="http://schemas.microsoft.com/office/drawing/2010/main" val="0"/>
@@ -13630,7 +13600,7 @@
                     </pic:cNvPicPr>
                   </pic:nvPicPr>
                   <pic:blipFill>
-                    <a:blip r:embed="rId13">
+                    <a:blip r:embed="rId15">
                       <a:extLst>
                         <a:ext uri="{28A0092B-C50C-407E-A947-70E740481C1C}">
                           <a14:useLocalDpi xmlns:a14="http://schemas.microsoft.com/office/drawing/2010/main" val="0"/>
@@ -13902,21 +13872,7 @@
         <w:rPr>
           <w:rFonts w:ascii="Montserrat" w:hAnsi="Montserrat" w:cs="Segoe UI Emoji"/>
         </w:rPr>
-        <w:t xml:space="preserve">Occasionally used in shallow networks, but largely replaced by </w:t>
-      </w:r>
-      <w:proofErr w:type="spellStart"/>
-      <w:r>
-        <w:rPr>
-          <w:rFonts w:ascii="Montserrat" w:hAnsi="Montserrat" w:cs="Segoe UI Emoji"/>
-        </w:rPr>
-        <w:t>ReLU</w:t>
-      </w:r>
-      <w:proofErr w:type="spellEnd"/>
-      <w:r>
-        <w:rPr>
-          <w:rFonts w:ascii="Montserrat" w:hAnsi="Montserrat" w:cs="Segoe UI Emoji"/>
-        </w:rPr>
-        <w:t xml:space="preserve"> in modern practice.</w:t>
+        <w:t>Occasionally used in shallow networks, but largely replaced by ReLU in modern practice.</w:t>
       </w:r>
     </w:p>
     <w:p>
@@ -13983,7 +13939,7 @@
                     </pic:cNvPicPr>
                   </pic:nvPicPr>
                   <pic:blipFill>
-                    <a:blip r:embed="rId14" cstate="print">
+                    <a:blip r:embed="rId16" cstate="print">
                       <a:extLst>
                         <a:ext uri="{28A0092B-C50C-407E-A947-70E740481C1C}">
                           <a14:useLocalDpi xmlns:a14="http://schemas.microsoft.com/office/drawing/2010/main" val="0"/>
@@ -14269,25 +14225,7 @@
           <w:b/>
           <w:bCs/>
         </w:rPr>
-        <w:t xml:space="preserve">"dying </w:t>
-      </w:r>
-      <w:proofErr w:type="spellStart"/>
-      <w:r>
-        <w:rPr>
-          <w:rFonts w:ascii="Montserrat" w:hAnsi="Montserrat" w:cs="Segoe UI Emoji"/>
-          <w:b/>
-          <w:bCs/>
-        </w:rPr>
-        <w:t>ReLU</w:t>
-      </w:r>
-      <w:proofErr w:type="spellEnd"/>
-      <w:r>
-        <w:rPr>
-          <w:rFonts w:ascii="Montserrat" w:hAnsi="Montserrat" w:cs="Segoe UI Emoji"/>
-          <w:b/>
-          <w:bCs/>
-        </w:rPr>
-        <w:t>"</w:t>
+        <w:t>"dying ReLU"</w:t>
       </w:r>
       <w:r>
         <w:rPr>
@@ -14393,23 +14331,7 @@
           <w:rFonts w:ascii="Montserrat" w:eastAsiaTheme="minorEastAsia" w:hAnsi="Montserrat"/>
           <w:lang w:val="en-US"/>
         </w:rPr>
-        <w:t xml:space="preserve"> </w:t>
-      </w:r>
-      <w:proofErr w:type="spellStart"/>
-      <w:r>
-        <w:rPr>
-          <w:rFonts w:ascii="Montserrat" w:eastAsiaTheme="minorEastAsia" w:hAnsi="Montserrat"/>
-          <w:lang w:val="en-US"/>
-        </w:rPr>
-        <w:t>Softmax</w:t>
-      </w:r>
-      <w:proofErr w:type="spellEnd"/>
-      <w:r>
-        <w:rPr>
-          <w:rFonts w:ascii="Montserrat" w:eastAsiaTheme="minorEastAsia" w:hAnsi="Montserrat"/>
-          <w:lang w:val="en-US"/>
-        </w:rPr>
-        <w:t xml:space="preserve"> Function</w:t>
+        <w:t xml:space="preserve"> Softmax Function</w:t>
       </w:r>
     </w:p>
     <w:p>
@@ -14453,7 +14375,7 @@
                     </pic:cNvPicPr>
                   </pic:nvPicPr>
                   <pic:blipFill>
-                    <a:blip r:embed="rId15" cstate="print">
+                    <a:blip r:embed="rId17" cstate="print">
                       <a:extLst>
                         <a:ext uri="{28A0092B-C50C-407E-A947-70E740481C1C}">
                           <a14:useLocalDpi xmlns:a14="http://schemas.microsoft.com/office/drawing/2010/main" val="0"/>
@@ -14667,21 +14589,7 @@
         <w:rPr>
           <w:rFonts w:ascii="Montserrat" w:hAnsi="Montserrat" w:cs="Segoe UI Emoji"/>
         </w:rPr>
-        <w:t xml:space="preserve">Computationally heavier than </w:t>
-      </w:r>
-      <w:proofErr w:type="spellStart"/>
-      <w:r>
-        <w:rPr>
-          <w:rFonts w:ascii="Montserrat" w:hAnsi="Montserrat" w:cs="Segoe UI Emoji"/>
-        </w:rPr>
-        <w:t>ReLU</w:t>
-      </w:r>
-      <w:proofErr w:type="spellEnd"/>
-      <w:r>
-        <w:rPr>
-          <w:rFonts w:ascii="Montserrat" w:hAnsi="Montserrat" w:cs="Segoe UI Emoji"/>
-        </w:rPr>
-        <w:t xml:space="preserve"> or sigmoid.</w:t>
+        <w:t>Computationally heavier than ReLU or sigmoid.</w:t>
       </w:r>
     </w:p>
     <w:p>
@@ -15442,7 +15350,6 @@
                 <w:lang w:eastAsia="es-AR"/>
               </w:rPr>
             </w:pPr>
-            <w:proofErr w:type="spellStart"/>
             <w:r>
               <w:rPr>
                 <w:rFonts w:ascii="Montserrat" w:eastAsia="Times New Roman" w:hAnsi="Montserrat" w:cs="Times New Roman"/>
@@ -15450,7 +15357,6 @@
               </w:rPr>
               <w:t>ReLU</w:t>
             </w:r>
-            <w:proofErr w:type="spellEnd"/>
           </w:p>
         </w:tc>
         <w:tc>
@@ -15566,17 +15472,8 @@
                 <w:rFonts w:ascii="Montserrat" w:eastAsia="Times New Roman" w:hAnsi="Montserrat" w:cs="Times New Roman"/>
                 <w:lang w:eastAsia="es-AR"/>
               </w:rPr>
-              <w:t xml:space="preserve">Leaky </w:t>
+              <w:t>Leaky ReLU</w:t>
             </w:r>
-            <w:proofErr w:type="spellStart"/>
-            <w:r>
-              <w:rPr>
-                <w:rFonts w:ascii="Montserrat" w:eastAsia="Times New Roman" w:hAnsi="Montserrat" w:cs="Times New Roman"/>
-                <w:lang w:eastAsia="es-AR"/>
-              </w:rPr>
-              <w:t>ReLU</w:t>
-            </w:r>
-            <w:proofErr w:type="spellEnd"/>
           </w:p>
         </w:tc>
         <w:tc>
@@ -15659,23 +15556,7 @@
                 <w:rFonts w:ascii="Montserrat" w:eastAsia="Times New Roman" w:hAnsi="Montserrat" w:cs="Times New Roman"/>
                 <w:lang w:eastAsia="es-AR"/>
               </w:rPr>
-              <w:t xml:space="preserve">Variant of </w:t>
-            </w:r>
-            <w:proofErr w:type="spellStart"/>
-            <w:r>
-              <w:rPr>
-                <w:rFonts w:ascii="Montserrat" w:eastAsia="Times New Roman" w:hAnsi="Montserrat" w:cs="Times New Roman"/>
-                <w:lang w:eastAsia="es-AR"/>
-              </w:rPr>
-              <w:t>ReLU</w:t>
-            </w:r>
-            <w:proofErr w:type="spellEnd"/>
-            <w:r>
-              <w:rPr>
-                <w:rFonts w:ascii="Montserrat" w:eastAsia="Times New Roman" w:hAnsi="Montserrat" w:cs="Times New Roman"/>
-                <w:lang w:eastAsia="es-AR"/>
-              </w:rPr>
-              <w:t>; avoids dead neurons</w:t>
+              <w:t>Variant of ReLU; avoids dead neurons</w:t>
             </w:r>
           </w:p>
         </w:tc>
@@ -15703,7 +15584,6 @@
                 <w:lang w:eastAsia="es-AR"/>
               </w:rPr>
             </w:pPr>
-            <w:proofErr w:type="spellStart"/>
             <w:r>
               <w:rPr>
                 <w:rFonts w:ascii="Montserrat" w:eastAsia="Times New Roman" w:hAnsi="Montserrat" w:cs="Times New Roman"/>
@@ -15711,7 +15591,6 @@
               </w:rPr>
               <w:t>Softmax</w:t>
             </w:r>
-            <w:proofErr w:type="spellEnd"/>
           </w:p>
         </w:tc>
         <w:tc>
@@ -15947,7 +15826,6 @@
         </w:rPr>
         <w:t xml:space="preserve">Use </w:t>
       </w:r>
-      <w:proofErr w:type="spellStart"/>
       <w:r>
         <w:rPr>
           <w:rFonts w:ascii="Montserrat" w:hAnsi="Montserrat" w:cs="Segoe UI Emoji"/>
@@ -15956,7 +15834,6 @@
         </w:rPr>
         <w:t>ReLU</w:t>
       </w:r>
-      <w:proofErr w:type="spellEnd"/>
       <w:r>
         <w:rPr>
           <w:rFonts w:ascii="Montserrat" w:hAnsi="Montserrat" w:cs="Segoe UI Emoji"/>
@@ -16008,7 +15885,6 @@
         </w:rPr>
         <w:t xml:space="preserve">Use </w:t>
       </w:r>
-      <w:proofErr w:type="spellStart"/>
       <w:r>
         <w:rPr>
           <w:rFonts w:ascii="Montserrat" w:hAnsi="Montserrat" w:cs="Segoe UI Emoji"/>
@@ -16017,7 +15893,6 @@
         </w:rPr>
         <w:t>softmax</w:t>
       </w:r>
-      <w:proofErr w:type="spellEnd"/>
       <w:r>
         <w:rPr>
           <w:rFonts w:ascii="Montserrat" w:hAnsi="Montserrat" w:cs="Segoe UI Emoji"/>
@@ -16067,40 +15942,16 @@
         <w:rPr>
           <w:rFonts w:ascii="Montserrat" w:hAnsi="Montserrat" w:cs="Segoe UI Emoji"/>
         </w:rPr>
-        <w:t xml:space="preserve">If </w:t>
-      </w:r>
-      <w:proofErr w:type="spellStart"/>
-      <w:r>
-        <w:rPr>
-          <w:rFonts w:ascii="Montserrat" w:hAnsi="Montserrat" w:cs="Segoe UI Emoji"/>
-        </w:rPr>
-        <w:t>ReLU</w:t>
-      </w:r>
-      <w:proofErr w:type="spellEnd"/>
-      <w:r>
-        <w:rPr>
-          <w:rFonts w:ascii="Montserrat" w:hAnsi="Montserrat" w:cs="Segoe UI Emoji"/>
-        </w:rPr>
-        <w:t xml:space="preserve"> yields suboptimal performance, consider variants like </w:t>
-      </w:r>
-      <w:r>
-        <w:rPr>
-          <w:rFonts w:ascii="Montserrat" w:hAnsi="Montserrat" w:cs="Segoe UI Emoji"/>
-          <w:b/>
-          <w:bCs/>
-        </w:rPr>
-        <w:t xml:space="preserve">Leaky </w:t>
-      </w:r>
-      <w:proofErr w:type="spellStart"/>
-      <w:r>
-        <w:rPr>
-          <w:rFonts w:ascii="Montserrat" w:hAnsi="Montserrat" w:cs="Segoe UI Emoji"/>
-          <w:b/>
-          <w:bCs/>
-        </w:rPr>
-        <w:t>ReLU</w:t>
-      </w:r>
-      <w:proofErr w:type="spellEnd"/>
+        <w:t xml:space="preserve">If ReLU yields suboptimal performance, consider variants like </w:t>
+      </w:r>
+      <w:r>
+        <w:rPr>
+          <w:rFonts w:ascii="Montserrat" w:hAnsi="Montserrat" w:cs="Segoe UI Emoji"/>
+          <w:b/>
+          <w:bCs/>
+        </w:rPr>
+        <w:t>Leaky ReLU</w:t>
+      </w:r>
       <w:r>
         <w:rPr>
           <w:rFonts w:ascii="Montserrat" w:hAnsi="Montserrat" w:cs="Segoe UI Emoji"/>
@@ -16327,7 +16178,6 @@
         </w:rPr>
         <w:t xml:space="preserve"> </w:t>
       </w:r>
-      <w:proofErr w:type="spellStart"/>
       <w:r>
         <w:rPr>
           <w:rFonts w:ascii="Montserrat" w:eastAsia="Times New Roman" w:hAnsi="Montserrat" w:cs="Times New Roman"/>
@@ -16337,7 +16187,6 @@
         </w:rPr>
         <w:t>ReLU</w:t>
       </w:r>
-      <w:proofErr w:type="spellEnd"/>
       <w:r>
         <w:rPr>
           <w:rFonts w:ascii="Montserrat" w:eastAsia="Times New Roman" w:hAnsi="Montserrat" w:cs="Times New Roman"/>
@@ -16369,7 +16218,6 @@
         </w:rPr>
         <w:t xml:space="preserve"> </w:t>
       </w:r>
-      <w:proofErr w:type="spellStart"/>
       <w:r>
         <w:rPr>
           <w:rFonts w:ascii="Montserrat" w:eastAsia="Times New Roman" w:hAnsi="Montserrat" w:cs="Times New Roman"/>
@@ -16379,7 +16227,6 @@
         </w:rPr>
         <w:t>Softmax</w:t>
       </w:r>
-      <w:proofErr w:type="spellEnd"/>
       <w:r>
         <w:rPr>
           <w:rFonts w:ascii="Montserrat" w:eastAsia="Times New Roman" w:hAnsi="Montserrat" w:cs="Times New Roman"/>
@@ -16405,6 +16252,7 @@
       </w:r>
     </w:p>
     <w:sectPr>
+      <w:headerReference w:type="default" r:id="rId18"/>
       <w:pgSz w:w="11906" w:h="16838"/>
       <w:pgMar w:top="1417" w:right="1701" w:bottom="1417" w:left="1701" w:header="708" w:footer="708" w:gutter="0"/>
       <w:cols w:space="708"/>
@@ -16412,6 +16260,174 @@
     </w:sectPr>
   </w:body>
 </w:document>
+</file>
+
+<file path=word/endnotes.xml><?xml version="1.0" encoding="utf-8"?>
+<w:endnotes xmlns:wpc="http://schemas.microsoft.com/office/word/2010/wordprocessingCanvas" xmlns:cx="http://schemas.microsoft.com/office/drawing/2014/chartex" xmlns:cx1="http://schemas.microsoft.com/office/drawing/2015/9/8/chartex" xmlns:cx2="http://schemas.microsoft.com/office/drawing/2015/10/21/chartex" xmlns:cx3="http://schemas.microsoft.com/office/drawing/2016/5/9/chartex" xmlns:cx4="http://schemas.microsoft.com/office/drawing/2016/5/10/chartex" xmlns:cx5="http://schemas.microsoft.com/office/drawing/2016/5/11/chartex" xmlns:cx6="http://schemas.microsoft.com/office/drawing/2016/5/12/chartex" xmlns:cx7="http://schemas.microsoft.com/office/drawing/2016/5/13/chartex" xmlns:cx8="http://schemas.microsoft.com/office/drawing/2016/5/14/chartex" xmlns:mc="http://schemas.openxmlformats.org/markup-compatibility/2006" xmlns:aink="http://schemas.microsoft.com/office/drawing/2016/ink" xmlns:am3d="http://schemas.microsoft.com/office/drawing/2017/model3d" xmlns:o="urn:schemas-microsoft-com:office:office" xmlns:r="http://schemas.openxmlformats.org/officeDocument/2006/relationships" xmlns:m="http://schemas.openxmlformats.org/officeDocument/2006/math" xmlns:v="urn:schemas-microsoft-com:vml" xmlns:wp14="http://schemas.microsoft.com/office/word/2010/wordprocessingDrawing" xmlns:wp="http://schemas.openxmlformats.org/drawingml/2006/wordprocessingDrawing" xmlns:w10="urn:schemas-microsoft-com:office:word" xmlns:w="http://schemas.openxmlformats.org/wordprocessingml/2006/main" xmlns:w14="http://schemas.microsoft.com/office/word/2010/wordml" xmlns:w15="http://schemas.microsoft.com/office/word/2012/wordml" xmlns:w16cex="http://schemas.microsoft.com/office/word/2018/wordml/cex" xmlns:w16cid="http://schemas.microsoft.com/office/word/2016/wordml/cid" xmlns:w16="http://schemas.microsoft.com/office/word/2018/wordml" xmlns:w16sdtdh="http://schemas.microsoft.com/office/word/2020/wordml/sdtdatahash" xmlns:w16se="http://schemas.microsoft.com/office/word/2015/wordml/symex" xmlns:wpg="http://schemas.microsoft.com/office/word/2010/wordprocessingGroup" xmlns:wpi="http://schemas.microsoft.com/office/word/2010/wordprocessingInk" xmlns:wne="http://schemas.microsoft.com/office/word/2006/wordml" xmlns:wps="http://schemas.microsoft.com/office/word/2010/wordprocessingShape" mc:Ignorable="w14 w15 w16se w16cid w16 w16cex w16sdtdh wp14">
+  <w:endnote w:type="separator" w:id="-1">
+    <w:p>
+      <w:pPr>
+        <w:spacing w:after="0" w:line="240" w:lineRule="auto"/>
+      </w:pPr>
+      <w:r>
+        <w:separator/>
+      </w:r>
+    </w:p>
+  </w:endnote>
+  <w:endnote w:type="continuationSeparator" w:id="0">
+    <w:p>
+      <w:pPr>
+        <w:spacing w:after="0" w:line="240" w:lineRule="auto"/>
+      </w:pPr>
+      <w:r>
+        <w:continuationSeparator/>
+      </w:r>
+    </w:p>
+  </w:endnote>
+</w:endnotes>
+</file>
+
+<file path=word/footnotes.xml><?xml version="1.0" encoding="utf-8"?>
+<w:footnotes xmlns:wpc="http://schemas.microsoft.com/office/word/2010/wordprocessingCanvas" xmlns:cx="http://schemas.microsoft.com/office/drawing/2014/chartex" xmlns:cx1="http://schemas.microsoft.com/office/drawing/2015/9/8/chartex" xmlns:cx2="http://schemas.microsoft.com/office/drawing/2015/10/21/chartex" xmlns:cx3="http://schemas.microsoft.com/office/drawing/2016/5/9/chartex" xmlns:cx4="http://schemas.microsoft.com/office/drawing/2016/5/10/chartex" xmlns:cx5="http://schemas.microsoft.com/office/drawing/2016/5/11/chartex" xmlns:cx6="http://schemas.microsoft.com/office/drawing/2016/5/12/chartex" xmlns:cx7="http://schemas.microsoft.com/office/drawing/2016/5/13/chartex" xmlns:cx8="http://schemas.microsoft.com/office/drawing/2016/5/14/chartex" xmlns:mc="http://schemas.openxmlformats.org/markup-compatibility/2006" xmlns:aink="http://schemas.microsoft.com/office/drawing/2016/ink" xmlns:am3d="http://schemas.microsoft.com/office/drawing/2017/model3d" xmlns:o="urn:schemas-microsoft-com:office:office" xmlns:r="http://schemas.openxmlformats.org/officeDocument/2006/relationships" xmlns:m="http://schemas.openxmlformats.org/officeDocument/2006/math" xmlns:v="urn:schemas-microsoft-com:vml" xmlns:wp14="http://schemas.microsoft.com/office/word/2010/wordprocessingDrawing" xmlns:wp="http://schemas.openxmlformats.org/drawingml/2006/wordprocessingDrawing" xmlns:w10="urn:schemas-microsoft-com:office:word" xmlns:w="http://schemas.openxmlformats.org/wordprocessingml/2006/main" xmlns:w14="http://schemas.microsoft.com/office/word/2010/wordml" xmlns:w15="http://schemas.microsoft.com/office/word/2012/wordml" xmlns:w16cex="http://schemas.microsoft.com/office/word/2018/wordml/cex" xmlns:w16cid="http://schemas.microsoft.com/office/word/2016/wordml/cid" xmlns:w16="http://schemas.microsoft.com/office/word/2018/wordml" xmlns:w16sdtdh="http://schemas.microsoft.com/office/word/2020/wordml/sdtdatahash" xmlns:w16se="http://schemas.microsoft.com/office/word/2015/wordml/symex" xmlns:wpg="http://schemas.microsoft.com/office/word/2010/wordprocessingGroup" xmlns:wpi="http://schemas.microsoft.com/office/word/2010/wordprocessingInk" xmlns:wne="http://schemas.microsoft.com/office/word/2006/wordml" xmlns:wps="http://schemas.microsoft.com/office/word/2010/wordprocessingShape" mc:Ignorable="w14 w15 w16se w16cid w16 w16cex w16sdtdh wp14">
+  <w:footnote w:type="separator" w:id="-1">
+    <w:p>
+      <w:pPr>
+        <w:spacing w:after="0" w:line="240" w:lineRule="auto"/>
+      </w:pPr>
+      <w:r>
+        <w:separator/>
+      </w:r>
+    </w:p>
+  </w:footnote>
+  <w:footnote w:type="continuationSeparator" w:id="0">
+    <w:p>
+      <w:pPr>
+        <w:spacing w:after="0" w:line="240" w:lineRule="auto"/>
+      </w:pPr>
+      <w:r>
+        <w:continuationSeparator/>
+      </w:r>
+    </w:p>
+  </w:footnote>
+</w:footnotes>
+</file>
+
+<file path=word/header1.xml><?xml version="1.0" encoding="utf-8"?>
+<w:hdr xmlns:wpc="http://schemas.microsoft.com/office/word/2010/wordprocessingCanvas" xmlns:cx="http://schemas.microsoft.com/office/drawing/2014/chartex" xmlns:cx1="http://schemas.microsoft.com/office/drawing/2015/9/8/chartex" xmlns:cx2="http://schemas.microsoft.com/office/drawing/2015/10/21/chartex" xmlns:cx3="http://schemas.microsoft.com/office/drawing/2016/5/9/chartex" xmlns:cx4="http://schemas.microsoft.com/office/drawing/2016/5/10/chartex" xmlns:cx5="http://schemas.microsoft.com/office/drawing/2016/5/11/chartex" xmlns:cx6="http://schemas.microsoft.com/office/drawing/2016/5/12/chartex" xmlns:cx7="http://schemas.microsoft.com/office/drawing/2016/5/13/chartex" xmlns:cx8="http://schemas.microsoft.com/office/drawing/2016/5/14/chartex" xmlns:mc="http://schemas.openxmlformats.org/markup-compatibility/2006" xmlns:aink="http://schemas.microsoft.com/office/drawing/2016/ink" xmlns:am3d="http://schemas.microsoft.com/office/drawing/2017/model3d" xmlns:o="urn:schemas-microsoft-com:office:office" xmlns:r="http://schemas.openxmlformats.org/officeDocument/2006/relationships" xmlns:m="http://schemas.openxmlformats.org/officeDocument/2006/math" xmlns:v="urn:schemas-microsoft-com:vml" xmlns:wp14="http://schemas.microsoft.com/office/word/2010/wordprocessingDrawing" xmlns:wp="http://schemas.openxmlformats.org/drawingml/2006/wordprocessingDrawing" xmlns:w10="urn:schemas-microsoft-com:office:word" xmlns:w="http://schemas.openxmlformats.org/wordprocessingml/2006/main" xmlns:w14="http://schemas.microsoft.com/office/word/2010/wordml" xmlns:w15="http://schemas.microsoft.com/office/word/2012/wordml" xmlns:w16cex="http://schemas.microsoft.com/office/word/2018/wordml/cex" xmlns:w16cid="http://schemas.microsoft.com/office/word/2016/wordml/cid" xmlns:w16="http://schemas.microsoft.com/office/word/2018/wordml" xmlns:w16sdtdh="http://schemas.microsoft.com/office/word/2020/wordml/sdtdatahash" xmlns:w16se="http://schemas.microsoft.com/office/word/2015/wordml/symex" xmlns:wpg="http://schemas.microsoft.com/office/word/2010/wordprocessingGroup" xmlns:wpi="http://schemas.microsoft.com/office/word/2010/wordprocessingInk" xmlns:wne="http://schemas.microsoft.com/office/word/2006/wordml" xmlns:wps="http://schemas.microsoft.com/office/word/2010/wordprocessingShape" mc:Ignorable="w14 w15 w16se w16cid w16 w16cex w16sdtdh wp14">
+  <w:p>
+    <w:pPr>
+      <w:pStyle w:val="Encabezado"/>
+      <w:ind w:left="-1134"/>
+      <w:rPr>
+        <w:rFonts w:ascii="Montserrat" w:hAnsi="Montserrat"/>
+      </w:rPr>
+    </w:pPr>
+    <w:r>
+      <w:rPr>
+        <w:rFonts w:ascii="Montserrat" w:hAnsi="Montserrat"/>
+      </w:rPr>
+      <w:t>Introduction to Deep Learning &amp; Neural Networks with Keras</w:t>
+    </w:r>
+    <w:r>
+      <w:rPr>
+        <w:rFonts w:ascii="Montserrat" w:hAnsi="Montserrat"/>
+      </w:rPr>
+      <w:ptab w:relativeTo="margin" w:alignment="right" w:leader="none"/>
+    </w:r>
+    <w:r>
+      <w:rPr>
+        <w:rFonts w:ascii="Montserrat" w:hAnsi="Montserrat"/>
+      </w:rPr>
+      <w:t xml:space="preserve"> </w:t>
+    </w:r>
+    <w:r>
+      <w:rPr>
+        <w:rFonts w:ascii="Montserrat" w:hAnsi="Montserrat"/>
+        <w:b/>
+        <w:bCs/>
+      </w:rPr>
+      <w:fldChar w:fldCharType="begin"/>
+    </w:r>
+    <w:r>
+      <w:rPr>
+        <w:rFonts w:ascii="Montserrat" w:hAnsi="Montserrat"/>
+        <w:b/>
+        <w:bCs/>
+      </w:rPr>
+      <w:instrText>PAGE  \* Arabic  \* MERGEFORMAT</w:instrText>
+    </w:r>
+    <w:r>
+      <w:rPr>
+        <w:rFonts w:ascii="Montserrat" w:hAnsi="Montserrat"/>
+        <w:b/>
+        <w:bCs/>
+      </w:rPr>
+      <w:fldChar w:fldCharType="separate"/>
+    </w:r>
+    <w:r>
+      <w:rPr>
+        <w:rFonts w:ascii="Montserrat" w:hAnsi="Montserrat"/>
+        <w:b/>
+        <w:bCs/>
+      </w:rPr>
+      <w:t>1</w:t>
+    </w:r>
+    <w:r>
+      <w:rPr>
+        <w:rFonts w:ascii="Montserrat" w:hAnsi="Montserrat"/>
+        <w:b/>
+        <w:bCs/>
+      </w:rPr>
+      <w:fldChar w:fldCharType="end"/>
+    </w:r>
+    <w:r>
+      <w:rPr>
+        <w:rFonts w:ascii="Montserrat" w:hAnsi="Montserrat"/>
+      </w:rPr>
+      <w:t xml:space="preserve"> / </w:t>
+    </w:r>
+    <w:r>
+      <w:rPr>
+        <w:rFonts w:ascii="Montserrat" w:hAnsi="Montserrat"/>
+        <w:b/>
+        <w:bCs/>
+      </w:rPr>
+      <w:fldChar w:fldCharType="begin"/>
+    </w:r>
+    <w:r>
+      <w:rPr>
+        <w:rFonts w:ascii="Montserrat" w:hAnsi="Montserrat"/>
+        <w:b/>
+        <w:bCs/>
+      </w:rPr>
+      <w:instrText>NUMPAGES  \* Arabic  \* MERGEFORMAT</w:instrText>
+    </w:r>
+    <w:r>
+      <w:rPr>
+        <w:rFonts w:ascii="Montserrat" w:hAnsi="Montserrat"/>
+        <w:b/>
+        <w:bCs/>
+      </w:rPr>
+      <w:fldChar w:fldCharType="separate"/>
+    </w:r>
+    <w:r>
+      <w:rPr>
+        <w:rFonts w:ascii="Montserrat" w:hAnsi="Montserrat"/>
+        <w:b/>
+        <w:bCs/>
+      </w:rPr>
+      <w:t>8</w:t>
+    </w:r>
+    <w:r>
+      <w:rPr>
+        <w:rFonts w:ascii="Montserrat" w:hAnsi="Montserrat"/>
+        <w:b/>
+        <w:bCs/>
+      </w:rPr>
+      <w:fldChar w:fldCharType="end"/>
+    </w:r>
+  </w:p>
+</w:hdr>
 </file>
 
 <file path=word/numbering.xml><?xml version="1.0" encoding="utf-8"?>
@@ -24060,6 +24076,56 @@
     <w:basedOn w:val="Fuentedeprrafopredeter"/>
     <w:rsid w:val="009D34DE"/>
   </w:style>
+  <w:style w:type="paragraph" w:styleId="Encabezado">
+    <w:name w:val="header"/>
+    <w:basedOn w:val="Normal"/>
+    <w:link w:val="EncabezadoCar"/>
+    <w:uiPriority w:val="99"/>
+    <w:unhideWhenUsed/>
+    <w:rsid w:val="004F17EE"/>
+    <w:pPr>
+      <w:tabs>
+        <w:tab w:val="center" w:pos="4252"/>
+        <w:tab w:val="right" w:pos="8504"/>
+      </w:tabs>
+      <w:spacing w:after="0" w:line="240" w:lineRule="auto"/>
+    </w:pPr>
+  </w:style>
+  <w:style w:type="character" w:customStyle="1" w:styleId="EncabezadoCar">
+    <w:name w:val="Encabezado Car"/>
+    <w:basedOn w:val="Fuentedeprrafopredeter"/>
+    <w:link w:val="Encabezado"/>
+    <w:uiPriority w:val="99"/>
+    <w:rsid w:val="004F17EE"/>
+    <w:rPr>
+      <w:lang w:val="en-US"/>
+    </w:rPr>
+  </w:style>
+  <w:style w:type="paragraph" w:styleId="Piedepgina">
+    <w:name w:val="footer"/>
+    <w:basedOn w:val="Normal"/>
+    <w:link w:val="PiedepginaCar"/>
+    <w:uiPriority w:val="99"/>
+    <w:unhideWhenUsed/>
+    <w:rsid w:val="004F17EE"/>
+    <w:pPr>
+      <w:tabs>
+        <w:tab w:val="center" w:pos="4252"/>
+        <w:tab w:val="right" w:pos="8504"/>
+      </w:tabs>
+      <w:spacing w:after="0" w:line="240" w:lineRule="auto"/>
+    </w:pPr>
+  </w:style>
+  <w:style w:type="character" w:customStyle="1" w:styleId="PiedepginaCar">
+    <w:name w:val="Pie de página Car"/>
+    <w:basedOn w:val="Fuentedeprrafopredeter"/>
+    <w:link w:val="Piedepgina"/>
+    <w:uiPriority w:val="99"/>
+    <w:rsid w:val="004F17EE"/>
+    <w:rPr>
+      <w:lang w:val="en-US"/>
+    </w:rPr>
+  </w:style>
 </w:styles>
 </file>
 
